--- a/Thermal equation/Фёдоров_Нефтегаз1_теплопроводность.docx
+++ b/Thermal equation/Фёдоров_Нефтегаз1_теплопроводность.docx
@@ -14556,6 +14556,15 @@
         </w:rPr>
         <w:t>Abaqus</w:t>
       </w:r>
+      <w:r>
+        <w:t xml:space="preserve"> ,</w:t>
+      </w:r>
+      <w:r>
+        <w:rPr>
+          <w:rFonts w:cstheme="minorHAnsi"/>
+        </w:rPr>
+        <w:t>˚С</w:t>
+      </w:r>
     </w:p>
     <w:p>
       <w:pPr>
@@ -14575,9 +14584,6 @@
     <w:p>
       <w:pPr>
         <w:jc w:val="center"/>
-        <w:rPr>
-          <w:lang w:val="en-US"/>
-        </w:rPr>
       </w:pPr>
       <w:r>
         <w:t>Рис.</w:t>
@@ -14594,13 +14600,19 @@
         </w:rPr>
         <w:t>Python</w:t>
       </w:r>
+      <w:r>
+        <w:t>,</w:t>
+      </w:r>
+      <w:r>
+        <w:rPr>
+          <w:rFonts w:cstheme="minorHAnsi"/>
+        </w:rPr>
+        <w:t>˚С</w:t>
+      </w:r>
     </w:p>
     <w:p>
       <w:pPr>
         <w:jc w:val="center"/>
-        <w:rPr>
-          <w:lang w:val="en-US"/>
-        </w:rPr>
       </w:pPr>
       <w:r>
         <w:lastRenderedPageBreak/>
@@ -14661,7 +14673,16 @@
                 <w:rFonts w:ascii="Calibri" w:eastAsia="Times New Roman" w:hAnsi="Calibri" w:cs="Calibri"/>
                 <w:lang w:eastAsia="ru-RU"/>
               </w:rPr>
-              <w:t>Температуры в градусах</w:t>
+              <w:t xml:space="preserve">Температуры </w:t>
+            </w:r>
+            <w:r>
+              <w:t>,</w:t>
+            </w:r>
+            <w:r>
+              <w:rPr>
+                <w:rFonts w:cstheme="minorHAnsi"/>
+              </w:rPr>
+              <w:t>˚С</w:t>
             </w:r>
           </w:p>
         </w:tc>
